--- a/管理方面的文档/Second_Sprint.docx
+++ b/管理方面的文档/Second_Sprint.docx
@@ -1164,7 +1164,7 @@
     <w:p>
       <w:pPr>
         <w:rPr>
-          <w:rFonts w:ascii="楷体" w:eastAsia="楷体" w:hAnsi="楷体" w:hint="eastAsia"/>
+          <w:rFonts w:ascii="楷体" w:eastAsia="楷体" w:hAnsi="楷体"/>
           <w:sz w:val="28"/>
           <w:szCs w:val="28"/>
         </w:rPr>
@@ -1320,7 +1320,7 @@
     <w:p>
       <w:pPr>
         <w:rPr>
-          <w:rFonts w:ascii="楷体" w:eastAsia="楷体" w:hAnsi="楷体" w:hint="eastAsia"/>
+          <w:rFonts w:ascii="楷体" w:eastAsia="楷体" w:hAnsi="楷体"/>
           <w:sz w:val="28"/>
           <w:szCs w:val="28"/>
         </w:rPr>
@@ -1677,7 +1677,7 @@
     <w:p>
       <w:pPr>
         <w:rPr>
-          <w:rFonts w:ascii="楷体" w:eastAsia="楷体" w:hAnsi="楷体" w:hint="eastAsia"/>
+          <w:rFonts w:ascii="楷体" w:eastAsia="楷体" w:hAnsi="楷体"/>
           <w:sz w:val="28"/>
           <w:szCs w:val="28"/>
         </w:rPr>
@@ -1815,7 +1815,7 @@
     <w:p>
       <w:pPr>
         <w:rPr>
-          <w:rFonts w:ascii="楷体" w:eastAsia="楷体" w:hAnsi="楷体" w:hint="eastAsia"/>
+          <w:rFonts w:ascii="楷体" w:eastAsia="楷体" w:hAnsi="楷体"/>
           <w:sz w:val="28"/>
           <w:szCs w:val="28"/>
         </w:rPr>
@@ -2030,7 +2030,7 @@
     <w:p>
       <w:pPr>
         <w:rPr>
-          <w:rFonts w:ascii="楷体" w:eastAsia="楷体" w:hAnsi="楷体" w:hint="eastAsia"/>
+          <w:rFonts w:ascii="楷体" w:eastAsia="楷体" w:hAnsi="楷体"/>
           <w:sz w:val="28"/>
           <w:szCs w:val="28"/>
         </w:rPr>
@@ -2060,7 +2060,36 @@
           <w:sz w:val="28"/>
           <w:szCs w:val="28"/>
         </w:rPr>
-        <w:t>完成情况：已完成。</w:t>
+        <w:t>完成情况：已完成</w:t>
+      </w:r>
+      <w:r>
+        <w:rPr>
+          <w:rFonts w:ascii="楷体" w:eastAsia="楷体" w:hAnsi="楷体" w:hint="eastAsia"/>
+          <w:color w:val="FF0000"/>
+          <w:sz w:val="28"/>
+          <w:szCs w:val="28"/>
+        </w:rPr>
+        <w:t>（除头像</w:t>
+      </w:r>
+      <w:bookmarkStart w:id="0" w:name="_GoBack"/>
+      <w:bookmarkEnd w:id="0"/>
+      <w:r>
+        <w:rPr>
+          <w:rFonts w:ascii="楷体" w:eastAsia="楷体" w:hAnsi="楷体" w:hint="eastAsia"/>
+          <w:color w:val="FF0000"/>
+          <w:sz w:val="28"/>
+          <w:szCs w:val="28"/>
+        </w:rPr>
+        <w:t>）</w:t>
+      </w:r>
+      <w:r>
+        <w:rPr>
+          <w:rFonts w:ascii="楷体" w:eastAsia="楷体" w:hAnsi="楷体" w:hint="eastAsia"/>
+          <w:color w:val="FF0000"/>
+          <w:sz w:val="28"/>
+          <w:szCs w:val="28"/>
+        </w:rPr>
+        <w:t>。</w:t>
       </w:r>
     </w:p>
     <w:p>
@@ -2185,7 +2214,7 @@
     <w:p>
       <w:pPr>
         <w:rPr>
-          <w:rFonts w:ascii="楷体" w:eastAsia="楷体" w:hAnsi="楷体" w:hint="eastAsia"/>
+          <w:rFonts w:ascii="楷体" w:eastAsia="楷体" w:hAnsi="楷体"/>
           <w:sz w:val="28"/>
           <w:szCs w:val="28"/>
         </w:rPr>
@@ -2200,8 +2229,6 @@
         <w:lastRenderedPageBreak/>
         <w:t>完成情况：已完成。</w:t>
       </w:r>
-      <w:bookmarkStart w:id="0" w:name="_GoBack"/>
-      <w:bookmarkEnd w:id="0"/>
     </w:p>
     <w:p>
       <w:pPr>
